--- a/Technopoly-Guide/Technopoly-Guide.docx
+++ b/Technopoly-Guide/Technopoly-Guide.docx
@@ -4,6 +4,7 @@
   <w:body>
     <w:p>
       <w:pPr>
+        <w:spacing w:line="240" w:lineRule="auto"/>
         <w:rPr>
           <w:b/>
           <w:sz w:val="24"/>
@@ -11,7 +12,6 @@
           <w:u w:val="single"/>
         </w:rPr>
       </w:pPr>
-      <w:proofErr w:type="spellStart"/>
       <w:r>
         <w:rPr>
           <w:b/>
@@ -19,9 +19,8 @@
           <w:szCs w:val="24"/>
           <w:u w:val="single"/>
         </w:rPr>
-        <w:t>Technopoly</w:t>
-      </w:r>
-      <w:proofErr w:type="spellEnd"/>
+        <w:t xml:space="preserve">Technopoly Guide </w:t>
+      </w:r>
       <w:r>
         <w:rPr>
           <w:b/>
@@ -29,20 +28,342 @@
           <w:szCs w:val="24"/>
           <w:u w:val="single"/>
         </w:rPr>
-        <w:t xml:space="preserve"> Guide </w:t>
-      </w:r>
-      <w:r>
+        <w:t xml:space="preserve"> </w:t>
+      </w:r>
+    </w:p>
+    <w:tbl>
+      <w:tblPr>
+        <w:tblStyle w:val="TableGrid"/>
+        <w:tblpPr w:leftFromText="180" w:rightFromText="180" w:horzAnchor="page" w:tblpX="6351" w:tblpY="-500"/>
+        <w:tblW w:w="0" w:type="auto"/>
+        <w:tblLook w:val="04A0" w:firstRow="1" w:lastRow="0" w:firstColumn="1" w:lastColumn="0" w:noHBand="0" w:noVBand="1"/>
+      </w:tblPr>
+      <w:tblGrid>
+        <w:gridCol w:w="896"/>
+        <w:gridCol w:w="841"/>
+        <w:gridCol w:w="1192"/>
+        <w:gridCol w:w="1896"/>
+      </w:tblGrid>
+      <w:tr>
+        <w:trPr>
+          <w:trHeight w:val="293"/>
+        </w:trPr>
+        <w:tc>
+          <w:tcPr>
+            <w:tcW w:w="896" w:type="dxa"/>
+            <w:shd w:val="clear" w:color="auto" w:fill="B4C6E7" w:themeFill="accent1" w:themeFillTint="66"/>
+          </w:tcPr>
+          <w:p>
+            <w:pPr>
+              <w:jc w:val="right"/>
+              <w:rPr>
+                <w:sz w:val="20"/>
+                <w:szCs w:val="20"/>
+              </w:rPr>
+            </w:pPr>
+            <w:r>
+              <w:rPr>
+                <w:sz w:val="20"/>
+                <w:szCs w:val="20"/>
+              </w:rPr>
+              <w:t>Version</w:t>
+            </w:r>
+          </w:p>
+        </w:tc>
+        <w:tc>
+          <w:tcPr>
+            <w:tcW w:w="841" w:type="dxa"/>
+            <w:shd w:val="clear" w:color="auto" w:fill="B4C6E7" w:themeFill="accent1" w:themeFillTint="66"/>
+          </w:tcPr>
+          <w:p>
+            <w:pPr>
+              <w:rPr>
+                <w:sz w:val="20"/>
+                <w:szCs w:val="20"/>
+              </w:rPr>
+            </w:pPr>
+            <w:r>
+              <w:rPr>
+                <w:sz w:val="20"/>
+                <w:szCs w:val="20"/>
+              </w:rPr>
+              <w:t>Author</w:t>
+            </w:r>
+          </w:p>
+        </w:tc>
+        <w:tc>
+          <w:tcPr>
+            <w:tcW w:w="1192" w:type="dxa"/>
+            <w:shd w:val="clear" w:color="auto" w:fill="B4C6E7" w:themeFill="accent1" w:themeFillTint="66"/>
+          </w:tcPr>
+          <w:p>
+            <w:pPr>
+              <w:rPr>
+                <w:sz w:val="20"/>
+                <w:szCs w:val="20"/>
+              </w:rPr>
+            </w:pPr>
+            <w:r>
+              <w:rPr>
+                <w:sz w:val="20"/>
+                <w:szCs w:val="20"/>
+              </w:rPr>
+              <w:t>Date</w:t>
+            </w:r>
+          </w:p>
+        </w:tc>
+        <w:tc>
+          <w:tcPr>
+            <w:tcW w:w="1896" w:type="dxa"/>
+            <w:shd w:val="clear" w:color="auto" w:fill="B4C6E7" w:themeFill="accent1" w:themeFillTint="66"/>
+          </w:tcPr>
+          <w:p>
+            <w:pPr>
+              <w:rPr>
+                <w:sz w:val="20"/>
+                <w:szCs w:val="20"/>
+              </w:rPr>
+            </w:pPr>
+            <w:r>
+              <w:rPr>
+                <w:sz w:val="20"/>
+                <w:szCs w:val="20"/>
+              </w:rPr>
+              <w:t>Comments</w:t>
+            </w:r>
+          </w:p>
+        </w:tc>
+      </w:tr>
+      <w:tr>
+        <w:trPr>
+          <w:trHeight w:val="293"/>
+        </w:trPr>
+        <w:tc>
+          <w:tcPr>
+            <w:tcW w:w="896" w:type="dxa"/>
+          </w:tcPr>
+          <w:p>
+            <w:pPr>
+              <w:rPr>
+                <w:sz w:val="20"/>
+                <w:szCs w:val="20"/>
+              </w:rPr>
+            </w:pPr>
+            <w:r>
+              <w:rPr>
+                <w:sz w:val="20"/>
+                <w:szCs w:val="20"/>
+              </w:rPr>
+              <w:t>1.0.0</w:t>
+            </w:r>
+          </w:p>
+        </w:tc>
+        <w:tc>
+          <w:tcPr>
+            <w:tcW w:w="841" w:type="dxa"/>
+          </w:tcPr>
+          <w:p>
+            <w:pPr>
+              <w:rPr>
+                <w:sz w:val="20"/>
+                <w:szCs w:val="20"/>
+              </w:rPr>
+            </w:pPr>
+            <w:r>
+              <w:rPr>
+                <w:sz w:val="20"/>
+                <w:szCs w:val="20"/>
+              </w:rPr>
+              <w:t>TL</w:t>
+            </w:r>
+          </w:p>
+        </w:tc>
+        <w:tc>
+          <w:tcPr>
+            <w:tcW w:w="1192" w:type="dxa"/>
+          </w:tcPr>
+          <w:p>
+            <w:pPr>
+              <w:rPr>
+                <w:sz w:val="20"/>
+                <w:szCs w:val="20"/>
+              </w:rPr>
+            </w:pPr>
+          </w:p>
+        </w:tc>
+        <w:tc>
+          <w:tcPr>
+            <w:tcW w:w="1896" w:type="dxa"/>
+          </w:tcPr>
+          <w:p>
+            <w:pPr>
+              <w:rPr>
+                <w:sz w:val="20"/>
+                <w:szCs w:val="20"/>
+              </w:rPr>
+            </w:pPr>
+          </w:p>
+        </w:tc>
+      </w:tr>
+      <w:tr>
+        <w:trPr>
+          <w:trHeight w:val="293"/>
+        </w:trPr>
+        <w:tc>
+          <w:tcPr>
+            <w:tcW w:w="896" w:type="dxa"/>
+          </w:tcPr>
+          <w:p>
+            <w:pPr>
+              <w:rPr>
+                <w:sz w:val="20"/>
+                <w:szCs w:val="20"/>
+              </w:rPr>
+            </w:pPr>
+            <w:r>
+              <w:rPr>
+                <w:sz w:val="20"/>
+                <w:szCs w:val="20"/>
+              </w:rPr>
+              <w:t>1.1.0</w:t>
+            </w:r>
+          </w:p>
+        </w:tc>
+        <w:tc>
+          <w:tcPr>
+            <w:tcW w:w="841" w:type="dxa"/>
+          </w:tcPr>
+          <w:p>
+            <w:pPr>
+              <w:rPr>
+                <w:sz w:val="20"/>
+                <w:szCs w:val="20"/>
+              </w:rPr>
+            </w:pPr>
+            <w:r>
+              <w:rPr>
+                <w:sz w:val="20"/>
+                <w:szCs w:val="20"/>
+              </w:rPr>
+              <w:t>BM</w:t>
+            </w:r>
+          </w:p>
+        </w:tc>
+        <w:tc>
+          <w:tcPr>
+            <w:tcW w:w="1192" w:type="dxa"/>
+          </w:tcPr>
+          <w:p>
+            <w:pPr>
+              <w:rPr>
+                <w:sz w:val="20"/>
+                <w:szCs w:val="20"/>
+              </w:rPr>
+            </w:pPr>
+            <w:r>
+              <w:rPr>
+                <w:sz w:val="20"/>
+                <w:szCs w:val="20"/>
+              </w:rPr>
+              <w:t>04/03/19</w:t>
+            </w:r>
+          </w:p>
+        </w:tc>
+        <w:tc>
+          <w:tcPr>
+            <w:tcW w:w="1896" w:type="dxa"/>
+          </w:tcPr>
+          <w:p>
+            <w:pPr>
+              <w:rPr>
+                <w:sz w:val="20"/>
+                <w:szCs w:val="20"/>
+              </w:rPr>
+            </w:pPr>
+            <w:r>
+              <w:rPr>
+                <w:sz w:val="20"/>
+                <w:szCs w:val="20"/>
+              </w:rPr>
+              <w:t>Establish Referencing for use cases</w:t>
+            </w:r>
+          </w:p>
+        </w:tc>
+      </w:tr>
+      <w:tr>
+        <w:trPr>
+          <w:trHeight w:val="282"/>
+        </w:trPr>
+        <w:tc>
+          <w:tcPr>
+            <w:tcW w:w="896" w:type="dxa"/>
+          </w:tcPr>
+          <w:p>
+            <w:pPr>
+              <w:rPr>
+                <w:sz w:val="20"/>
+                <w:szCs w:val="20"/>
+              </w:rPr>
+            </w:pPr>
+          </w:p>
+        </w:tc>
+        <w:tc>
+          <w:tcPr>
+            <w:tcW w:w="841" w:type="dxa"/>
+          </w:tcPr>
+          <w:p>
+            <w:pPr>
+              <w:rPr>
+                <w:sz w:val="20"/>
+                <w:szCs w:val="20"/>
+              </w:rPr>
+            </w:pPr>
+          </w:p>
+        </w:tc>
+        <w:tc>
+          <w:tcPr>
+            <w:tcW w:w="1192" w:type="dxa"/>
+          </w:tcPr>
+          <w:p>
+            <w:pPr>
+              <w:rPr>
+                <w:sz w:val="20"/>
+                <w:szCs w:val="20"/>
+              </w:rPr>
+            </w:pPr>
+          </w:p>
+        </w:tc>
+        <w:tc>
+          <w:tcPr>
+            <w:tcW w:w="1896" w:type="dxa"/>
+          </w:tcPr>
+          <w:p>
+            <w:pPr>
+              <w:rPr>
+                <w:sz w:val="20"/>
+                <w:szCs w:val="20"/>
+              </w:rPr>
+            </w:pPr>
+          </w:p>
+        </w:tc>
+      </w:tr>
+    </w:tbl>
+    <w:p>
+      <w:pPr>
+        <w:spacing w:line="240" w:lineRule="auto"/>
         <w:rPr>
           <w:b/>
           <w:sz w:val="24"/>
           <w:szCs w:val="24"/>
           <w:u w:val="single"/>
         </w:rPr>
-        <w:t xml:space="preserve"> </w:t>
-      </w:r>
-    </w:p>
-    <w:p>
-      <w:pPr>
+      </w:pPr>
+      <w:bookmarkStart w:id="0" w:name="_GoBack"/>
+      <w:bookmarkEnd w:id="0"/>
+    </w:p>
+    <w:p>
+      <w:pPr>
+        <w:spacing w:line="240" w:lineRule="auto"/>
         <w:rPr>
           <w:b/>
           <w:sz w:val="20"/>
@@ -67,6 +388,7 @@
           <w:ilvl w:val="0"/>
           <w:numId w:val="3"/>
         </w:numPr>
+        <w:spacing w:line="240" w:lineRule="auto"/>
         <w:rPr>
           <w:sz w:val="20"/>
           <w:szCs w:val="20"/>
@@ -110,6 +432,7 @@
     </w:p>
     <w:p>
       <w:pPr>
+        <w:spacing w:line="240" w:lineRule="auto"/>
         <w:rPr>
           <w:b/>
           <w:sz w:val="20"/>
@@ -153,7 +476,25 @@
           <w:szCs w:val="20"/>
           <w:u w:val="single"/>
         </w:rPr>
-        <w:t>Use Case 1]</w:t>
+        <w:t>Use Case 1</w:t>
+      </w:r>
+      <w:r>
+        <w:rPr>
+          <w:b/>
+          <w:sz w:val="20"/>
+          <w:szCs w:val="20"/>
+          <w:u w:val="single"/>
+        </w:rPr>
+        <w:t xml:space="preserve"> Starts Game</w:t>
+      </w:r>
+      <w:r>
+        <w:rPr>
+          <w:b/>
+          <w:sz w:val="20"/>
+          <w:szCs w:val="20"/>
+          <w:u w:val="single"/>
+        </w:rPr>
+        <w:t>]</w:t>
       </w:r>
     </w:p>
     <w:p>
@@ -163,6 +504,7 @@
           <w:ilvl w:val="0"/>
           <w:numId w:val="3"/>
         </w:numPr>
+        <w:spacing w:line="240" w:lineRule="auto"/>
         <w:rPr>
           <w:b/>
           <w:sz w:val="20"/>
@@ -185,6 +527,7 @@
           <w:ilvl w:val="0"/>
           <w:numId w:val="3"/>
         </w:numPr>
+        <w:spacing w:line="240" w:lineRule="auto"/>
         <w:rPr>
           <w:sz w:val="20"/>
           <w:szCs w:val="20"/>
@@ -202,14 +545,7 @@
           <w:sz w:val="20"/>
           <w:szCs w:val="20"/>
         </w:rPr>
-        <w:t xml:space="preserve"> </w:t>
-      </w:r>
-      <w:r>
-        <w:rPr>
-          <w:sz w:val="20"/>
-          <w:szCs w:val="20"/>
-        </w:rPr>
-        <w:t xml:space="preserve">Players cannot share the same username. </w:t>
+        <w:t xml:space="preserve"> Players cannot share the same username. </w:t>
       </w:r>
     </w:p>
     <w:p>
@@ -219,6 +555,7 @@
           <w:ilvl w:val="0"/>
           <w:numId w:val="3"/>
         </w:numPr>
+        <w:spacing w:line="240" w:lineRule="auto"/>
         <w:rPr>
           <w:sz w:val="20"/>
           <w:szCs w:val="20"/>
@@ -289,6 +626,7 @@
           <w:ilvl w:val="0"/>
           <w:numId w:val="3"/>
         </w:numPr>
+        <w:spacing w:line="240" w:lineRule="auto"/>
         <w:rPr>
           <w:sz w:val="20"/>
           <w:szCs w:val="20"/>
@@ -311,6 +649,7 @@
     </w:p>
     <w:p>
       <w:pPr>
+        <w:spacing w:line="240" w:lineRule="auto"/>
         <w:rPr>
           <w:b/>
           <w:sz w:val="20"/>
@@ -345,7 +684,25 @@
           <w:szCs w:val="20"/>
           <w:u w:val="single"/>
         </w:rPr>
-        <w:t xml:space="preserve">Use Case 2] </w:t>
+        <w:t xml:space="preserve">Use Case </w:t>
+      </w:r>
+      <w:r>
+        <w:rPr>
+          <w:b/>
+          <w:sz w:val="20"/>
+          <w:szCs w:val="20"/>
+          <w:u w:val="single"/>
+        </w:rPr>
+        <w:t>3 Takes Turn</w:t>
+      </w:r>
+      <w:r>
+        <w:rPr>
+          <w:b/>
+          <w:sz w:val="20"/>
+          <w:szCs w:val="20"/>
+          <w:u w:val="single"/>
+        </w:rPr>
+        <w:t xml:space="preserve">] </w:t>
       </w:r>
     </w:p>
     <w:p>
@@ -355,6 +712,7 @@
           <w:ilvl w:val="0"/>
           <w:numId w:val="4"/>
         </w:numPr>
+        <w:spacing w:line="240" w:lineRule="auto"/>
         <w:rPr>
           <w:sz w:val="20"/>
           <w:szCs w:val="20"/>
@@ -379,23 +737,7 @@
           <w:sz w:val="20"/>
           <w:szCs w:val="20"/>
         </w:rPr>
-        <w:t xml:space="preserve"> on the </w:t>
-      </w:r>
-      <w:proofErr w:type="spellStart"/>
-      <w:r>
-        <w:rPr>
-          <w:sz w:val="20"/>
-          <w:szCs w:val="20"/>
-        </w:rPr>
-        <w:t>InvestNI</w:t>
-      </w:r>
-      <w:proofErr w:type="spellEnd"/>
-      <w:r>
-        <w:rPr>
-          <w:sz w:val="20"/>
-          <w:szCs w:val="20"/>
-        </w:rPr>
-        <w:t xml:space="preserve"> square. </w:t>
+        <w:t xml:space="preserve"> on the InvestNI square. </w:t>
       </w:r>
     </w:p>
     <w:p>
@@ -405,6 +747,7 @@
           <w:ilvl w:val="0"/>
           <w:numId w:val="4"/>
         </w:numPr>
+        <w:spacing w:line="240" w:lineRule="auto"/>
         <w:rPr>
           <w:sz w:val="20"/>
           <w:szCs w:val="20"/>
@@ -481,6 +824,7 @@
           <w:ilvl w:val="0"/>
           <w:numId w:val="4"/>
         </w:numPr>
+        <w:spacing w:line="240" w:lineRule="auto"/>
         <w:rPr>
           <w:sz w:val="20"/>
           <w:szCs w:val="20"/>
@@ -515,6 +859,7 @@
           <w:ilvl w:val="0"/>
           <w:numId w:val="4"/>
         </w:numPr>
+        <w:spacing w:line="240" w:lineRule="auto"/>
         <w:rPr>
           <w:sz w:val="20"/>
           <w:szCs w:val="20"/>
@@ -535,6 +880,7 @@
           <w:ilvl w:val="0"/>
           <w:numId w:val="4"/>
         </w:numPr>
+        <w:spacing w:line="240" w:lineRule="auto"/>
         <w:rPr>
           <w:sz w:val="20"/>
           <w:szCs w:val="20"/>
@@ -569,6 +915,7 @@
           <w:ilvl w:val="0"/>
           <w:numId w:val="4"/>
         </w:numPr>
+        <w:spacing w:line="240" w:lineRule="auto"/>
         <w:rPr>
           <w:sz w:val="20"/>
           <w:szCs w:val="20"/>
@@ -607,6 +954,7 @@
           <w:ilvl w:val="0"/>
           <w:numId w:val="4"/>
         </w:numPr>
+        <w:spacing w:line="240" w:lineRule="auto"/>
         <w:rPr>
           <w:sz w:val="20"/>
           <w:szCs w:val="20"/>
@@ -662,6 +1010,7 @@
           <w:ilvl w:val="0"/>
           <w:numId w:val="4"/>
         </w:numPr>
+        <w:spacing w:line="240" w:lineRule="auto"/>
         <w:rPr>
           <w:sz w:val="20"/>
           <w:szCs w:val="20"/>
@@ -731,6 +1080,7 @@
           <w:ilvl w:val="0"/>
           <w:numId w:val="4"/>
         </w:numPr>
+        <w:spacing w:line="240" w:lineRule="auto"/>
         <w:rPr>
           <w:sz w:val="20"/>
           <w:szCs w:val="20"/>
@@ -816,16 +1166,18 @@
     </w:p>
     <w:p>
       <w:pPr>
-        <w:rPr>
-          <w:b/>
-          <w:sz w:val="20"/>
-          <w:szCs w:val="20"/>
-          <w:u w:val="single"/>
-        </w:rPr>
-      </w:pPr>
-    </w:p>
-    <w:p>
-      <w:pPr>
+        <w:spacing w:line="240" w:lineRule="auto"/>
+        <w:rPr>
+          <w:b/>
+          <w:sz w:val="20"/>
+          <w:szCs w:val="20"/>
+          <w:u w:val="single"/>
+        </w:rPr>
+      </w:pPr>
+    </w:p>
+    <w:p>
+      <w:pPr>
+        <w:spacing w:line="240" w:lineRule="auto"/>
         <w:rPr>
           <w:b/>
           <w:sz w:val="20"/>
@@ -868,6 +1220,15 @@
           <w:u w:val="single"/>
         </w:rPr>
         <w:t>”</w:t>
+      </w:r>
+      <w:r>
+        <w:rPr>
+          <w:b/>
+          <w:sz w:val="20"/>
+          <w:szCs w:val="20"/>
+          <w:u w:val="single"/>
+        </w:rPr>
+        <w:t xml:space="preserve"> [Use Case 8 Passes Invest NI]</w:t>
       </w:r>
     </w:p>
     <w:p>
@@ -877,6 +1238,7 @@
           <w:ilvl w:val="0"/>
           <w:numId w:val="5"/>
         </w:numPr>
+        <w:spacing w:line="240" w:lineRule="auto"/>
         <w:rPr>
           <w:b/>
           <w:sz w:val="20"/>
@@ -899,6 +1261,7 @@
           <w:ilvl w:val="0"/>
           <w:numId w:val="5"/>
         </w:numPr>
+        <w:spacing w:line="240" w:lineRule="auto"/>
         <w:rPr>
           <w:b/>
           <w:sz w:val="20"/>
@@ -917,16 +1280,18 @@
     <w:p>
       <w:pPr>
         <w:pStyle w:val="ListParagraph"/>
-        <w:rPr>
-          <w:b/>
-          <w:sz w:val="20"/>
-          <w:szCs w:val="20"/>
-          <w:u w:val="single"/>
-        </w:rPr>
-      </w:pPr>
-    </w:p>
-    <w:p>
-      <w:pPr>
+        <w:spacing w:line="240" w:lineRule="auto"/>
+        <w:rPr>
+          <w:b/>
+          <w:sz w:val="20"/>
+          <w:szCs w:val="20"/>
+          <w:u w:val="single"/>
+        </w:rPr>
+      </w:pPr>
+    </w:p>
+    <w:p>
+      <w:pPr>
+        <w:spacing w:line="240" w:lineRule="auto"/>
         <w:rPr>
           <w:b/>
           <w:sz w:val="20"/>
@@ -942,6 +1307,15 @@
           <w:u w:val="single"/>
         </w:rPr>
         <w:t xml:space="preserve">Purchasing Start-up </w:t>
+      </w:r>
+      <w:r>
+        <w:rPr>
+          <w:b/>
+          <w:sz w:val="20"/>
+          <w:szCs w:val="20"/>
+          <w:u w:val="single"/>
+        </w:rPr>
+        <w:t>[Use Case 7 – Purchases Start-up]</w:t>
       </w:r>
     </w:p>
     <w:p>
@@ -951,6 +1325,7 @@
           <w:ilvl w:val="0"/>
           <w:numId w:val="6"/>
         </w:numPr>
+        <w:spacing w:line="240" w:lineRule="auto"/>
         <w:rPr>
           <w:b/>
           <w:sz w:val="20"/>
@@ -983,16 +1358,18 @@
     <w:p>
       <w:pPr>
         <w:pStyle w:val="ListParagraph"/>
-        <w:rPr>
-          <w:b/>
-          <w:sz w:val="20"/>
-          <w:szCs w:val="20"/>
-          <w:u w:val="single"/>
-        </w:rPr>
-      </w:pPr>
-    </w:p>
-    <w:p>
-      <w:pPr>
+        <w:spacing w:line="240" w:lineRule="auto"/>
+        <w:rPr>
+          <w:b/>
+          <w:sz w:val="20"/>
+          <w:szCs w:val="20"/>
+          <w:u w:val="single"/>
+        </w:rPr>
+      </w:pPr>
+    </w:p>
+    <w:p>
+      <w:pPr>
+        <w:spacing w:line="240" w:lineRule="auto"/>
         <w:rPr>
           <w:b/>
           <w:sz w:val="20"/>
@@ -1008,6 +1385,15 @@
           <w:u w:val="single"/>
         </w:rPr>
         <w:t>Paying licence Fee (Paying rent)</w:t>
+      </w:r>
+      <w:r>
+        <w:rPr>
+          <w:b/>
+          <w:sz w:val="20"/>
+          <w:szCs w:val="20"/>
+          <w:u w:val="single"/>
+        </w:rPr>
+        <w:t xml:space="preserve"> [Use Case 5]</w:t>
       </w:r>
     </w:p>
     <w:p>
@@ -1017,6 +1403,7 @@
           <w:ilvl w:val="0"/>
           <w:numId w:val="6"/>
         </w:numPr>
+        <w:spacing w:line="240" w:lineRule="auto"/>
         <w:rPr>
           <w:b/>
           <w:sz w:val="20"/>
@@ -1051,25 +1438,7 @@
           <w:sz w:val="20"/>
           <w:szCs w:val="20"/>
         </w:rPr>
-        <w:t xml:space="preserve">For a full list of prices please see the </w:t>
-      </w:r>
-      <w:proofErr w:type="spellStart"/>
-      <w:r>
-        <w:rPr>
-          <w:b/>
-          <w:sz w:val="20"/>
-          <w:szCs w:val="20"/>
-        </w:rPr>
-        <w:t>Technopoly</w:t>
-      </w:r>
-      <w:proofErr w:type="spellEnd"/>
-      <w:r>
-        <w:rPr>
-          <w:b/>
-          <w:sz w:val="20"/>
-          <w:szCs w:val="20"/>
-        </w:rPr>
-        <w:t xml:space="preserve"> pricing guide </w:t>
+        <w:t xml:space="preserve">For a full list of prices please see the Technopoly pricing guide </w:t>
       </w:r>
       <w:r>
         <w:rPr>
@@ -1087,6 +1456,7 @@
           <w:ilvl w:val="0"/>
           <w:numId w:val="6"/>
         </w:numPr>
+        <w:spacing w:line="240" w:lineRule="auto"/>
         <w:rPr>
           <w:b/>
           <w:sz w:val="20"/>
@@ -1165,6 +1535,7 @@
           <w:ilvl w:val="0"/>
           <w:numId w:val="6"/>
         </w:numPr>
+        <w:spacing w:line="240" w:lineRule="auto"/>
         <w:rPr>
           <w:b/>
           <w:sz w:val="20"/>
@@ -1197,16 +1568,30 @@
     <w:p>
       <w:pPr>
         <w:pStyle w:val="ListParagraph"/>
-        <w:rPr>
-          <w:b/>
-          <w:sz w:val="20"/>
-          <w:szCs w:val="20"/>
-          <w:u w:val="single"/>
-        </w:rPr>
-      </w:pPr>
-    </w:p>
-    <w:p>
-      <w:pPr>
+        <w:spacing w:line="240" w:lineRule="auto"/>
+        <w:rPr>
+          <w:b/>
+          <w:sz w:val="20"/>
+          <w:szCs w:val="20"/>
+          <w:u w:val="single"/>
+        </w:rPr>
+      </w:pPr>
+    </w:p>
+    <w:p>
+      <w:pPr>
+        <w:pStyle w:val="ListParagraph"/>
+        <w:spacing w:line="240" w:lineRule="auto"/>
+        <w:rPr>
+          <w:b/>
+          <w:sz w:val="20"/>
+          <w:szCs w:val="20"/>
+          <w:u w:val="single"/>
+        </w:rPr>
+      </w:pPr>
+    </w:p>
+    <w:p>
+      <w:pPr>
+        <w:spacing w:line="240" w:lineRule="auto"/>
         <w:rPr>
           <w:b/>
           <w:sz w:val="20"/>
@@ -1231,6 +1616,15 @@
           <w:u w:val="single"/>
         </w:rPr>
         <w:t xml:space="preserve">“Runway” </w:t>
+      </w:r>
+      <w:r>
+        <w:rPr>
+          <w:b/>
+          <w:sz w:val="20"/>
+          <w:szCs w:val="20"/>
+          <w:u w:val="single"/>
+        </w:rPr>
+        <w:t>[Use Case 4]</w:t>
       </w:r>
     </w:p>
     <w:p>
@@ -1240,6 +1634,7 @@
           <w:ilvl w:val="0"/>
           <w:numId w:val="7"/>
         </w:numPr>
+        <w:spacing w:line="240" w:lineRule="auto"/>
         <w:rPr>
           <w:b/>
           <w:sz w:val="20"/>
@@ -1262,6 +1657,7 @@
           <w:ilvl w:val="0"/>
           <w:numId w:val="7"/>
         </w:numPr>
+        <w:spacing w:line="240" w:lineRule="auto"/>
         <w:rPr>
           <w:b/>
           <w:sz w:val="20"/>
@@ -1280,14 +1676,16 @@
     <w:p>
       <w:pPr>
         <w:pStyle w:val="ListParagraph"/>
-        <w:rPr>
-          <w:sz w:val="20"/>
-          <w:szCs w:val="20"/>
-        </w:rPr>
-      </w:pPr>
-    </w:p>
-    <w:p>
-      <w:pPr>
+        <w:spacing w:line="240" w:lineRule="auto"/>
+        <w:rPr>
+          <w:sz w:val="20"/>
+          <w:szCs w:val="20"/>
+        </w:rPr>
+      </w:pPr>
+    </w:p>
+    <w:p>
+      <w:pPr>
+        <w:spacing w:line="240" w:lineRule="auto"/>
         <w:rPr>
           <w:b/>
           <w:sz w:val="20"/>
@@ -1303,6 +1701,15 @@
           <w:u w:val="single"/>
         </w:rPr>
         <w:t>Hiring Staff</w:t>
+      </w:r>
+      <w:r>
+        <w:rPr>
+          <w:b/>
+          <w:sz w:val="20"/>
+          <w:szCs w:val="20"/>
+          <w:u w:val="single"/>
+        </w:rPr>
+        <w:t xml:space="preserve"> [Use Case 10 Hires Staff]</w:t>
       </w:r>
     </w:p>
     <w:p>
@@ -1312,6 +1719,7 @@
           <w:ilvl w:val="0"/>
           <w:numId w:val="8"/>
         </w:numPr>
+        <w:spacing w:line="240" w:lineRule="auto"/>
         <w:rPr>
           <w:b/>
           <w:sz w:val="20"/>
@@ -1348,6 +1756,7 @@
           <w:ilvl w:val="0"/>
           <w:numId w:val="8"/>
         </w:numPr>
+        <w:spacing w:line="240" w:lineRule="auto"/>
         <w:rPr>
           <w:b/>
           <w:sz w:val="20"/>
@@ -1384,6 +1793,7 @@
           <w:ilvl w:val="0"/>
           <w:numId w:val="8"/>
         </w:numPr>
+        <w:spacing w:line="240" w:lineRule="auto"/>
         <w:rPr>
           <w:b/>
           <w:sz w:val="20"/>
@@ -1401,6 +1811,8 @@
     </w:p>
     <w:p>
       <w:pPr>
+        <w:spacing w:line="240" w:lineRule="auto"/>
+        <w:ind w:firstLine="360"/>
         <w:rPr>
           <w:b/>
           <w:sz w:val="20"/>
@@ -1423,6 +1835,7 @@
           <w:ilvl w:val="0"/>
           <w:numId w:val="8"/>
         </w:numPr>
+        <w:spacing w:line="240" w:lineRule="auto"/>
         <w:rPr>
           <w:b/>
           <w:sz w:val="20"/>
@@ -1459,6 +1872,7 @@
           <w:ilvl w:val="0"/>
           <w:numId w:val="8"/>
         </w:numPr>
+        <w:spacing w:line="240" w:lineRule="auto"/>
         <w:rPr>
           <w:b/>
           <w:sz w:val="20"/>
@@ -1495,6 +1909,7 @@
           <w:ilvl w:val="0"/>
           <w:numId w:val="8"/>
         </w:numPr>
+        <w:spacing w:line="240" w:lineRule="auto"/>
         <w:rPr>
           <w:b/>
           <w:sz w:val="20"/>
@@ -1522,25 +1937,7 @@
           <w:sz w:val="20"/>
           <w:szCs w:val="20"/>
         </w:rPr>
-        <w:t xml:space="preserve">For more information on pricing please check the </w:t>
-      </w:r>
-      <w:proofErr w:type="spellStart"/>
-      <w:r>
-        <w:rPr>
-          <w:b/>
-          <w:sz w:val="20"/>
-          <w:szCs w:val="20"/>
-        </w:rPr>
-        <w:t>Technopoly</w:t>
-      </w:r>
-      <w:proofErr w:type="spellEnd"/>
-      <w:r>
-        <w:rPr>
-          <w:b/>
-          <w:sz w:val="20"/>
-          <w:szCs w:val="20"/>
-        </w:rPr>
-        <w:t xml:space="preserve"> pricing guide included in this report on…</w:t>
+        <w:t>For more information on pricing please check the Technopoly pricing guide included in this report on…</w:t>
       </w:r>
     </w:p>
     <w:p>
@@ -1550,6 +1947,7 @@
           <w:ilvl w:val="0"/>
           <w:numId w:val="8"/>
         </w:numPr>
+        <w:spacing w:line="240" w:lineRule="auto"/>
         <w:rPr>
           <w:b/>
           <w:sz w:val="20"/>
@@ -1586,6 +1984,7 @@
           <w:ilvl w:val="0"/>
           <w:numId w:val="8"/>
         </w:numPr>
+        <w:spacing w:line="240" w:lineRule="auto"/>
         <w:rPr>
           <w:b/>
           <w:sz w:val="20"/>
@@ -1636,6 +2035,7 @@
           <w:ilvl w:val="0"/>
           <w:numId w:val="8"/>
         </w:numPr>
+        <w:spacing w:line="240" w:lineRule="auto"/>
         <w:rPr>
           <w:b/>
           <w:sz w:val="20"/>
@@ -1653,6 +2053,8 @@
     </w:p>
     <w:p>
       <w:pPr>
+        <w:spacing w:line="240" w:lineRule="auto"/>
+        <w:ind w:firstLine="360"/>
         <w:rPr>
           <w:b/>
           <w:sz w:val="20"/>
@@ -1675,6 +2077,7 @@
           <w:ilvl w:val="0"/>
           <w:numId w:val="9"/>
         </w:numPr>
+        <w:spacing w:line="240" w:lineRule="auto"/>
         <w:rPr>
           <w:b/>
           <w:sz w:val="20"/>
@@ -1689,6 +2092,7 @@
         </w:rPr>
         <w:t xml:space="preserve">When a player has three software developers working at each start-up in a complete </w:t>
       </w:r>
+      <w:proofErr w:type="gramStart"/>
       <w:r>
         <w:rPr>
           <w:sz w:val="20"/>
@@ -1696,6 +2100,7 @@
         </w:rPr>
         <w:t>field</w:t>
       </w:r>
+      <w:proofErr w:type="gramEnd"/>
       <w:r>
         <w:rPr>
           <w:sz w:val="20"/>
@@ -1725,6 +2130,7 @@
           <w:ilvl w:val="0"/>
           <w:numId w:val="9"/>
         </w:numPr>
+        <w:spacing w:line="240" w:lineRule="auto"/>
         <w:rPr>
           <w:b/>
           <w:sz w:val="20"/>
@@ -1743,16 +2149,18 @@
     <w:p>
       <w:pPr>
         <w:pStyle w:val="ListParagraph"/>
-        <w:rPr>
-          <w:b/>
-          <w:sz w:val="20"/>
-          <w:szCs w:val="20"/>
-          <w:u w:val="single"/>
-        </w:rPr>
-      </w:pPr>
-    </w:p>
-    <w:p>
-      <w:pPr>
+        <w:spacing w:line="240" w:lineRule="auto"/>
+        <w:rPr>
+          <w:b/>
+          <w:sz w:val="20"/>
+          <w:szCs w:val="20"/>
+          <w:u w:val="single"/>
+        </w:rPr>
+      </w:pPr>
+    </w:p>
+    <w:p>
+      <w:pPr>
+        <w:spacing w:line="240" w:lineRule="auto"/>
         <w:rPr>
           <w:b/>
           <w:sz w:val="20"/>
@@ -1787,8 +2195,6 @@
         </w:rPr>
         <w:t>S</w:t>
       </w:r>
-      <w:bookmarkStart w:id="0" w:name="_GoBack"/>
-      <w:bookmarkEnd w:id="0"/>
       <w:r>
         <w:rPr>
           <w:b/>
@@ -1797,6 +2203,15 @@
           <w:u w:val="single"/>
         </w:rPr>
         <w:t xml:space="preserve">tart-up </w:t>
+      </w:r>
+      <w:r>
+        <w:rPr>
+          <w:b/>
+          <w:sz w:val="20"/>
+          <w:szCs w:val="20"/>
+          <w:u w:val="single"/>
+        </w:rPr>
+        <w:t>[Use Case 12]</w:t>
       </w:r>
     </w:p>
     <w:p>
@@ -1806,6 +2221,7 @@
           <w:ilvl w:val="0"/>
           <w:numId w:val="11"/>
         </w:numPr>
+        <w:spacing w:line="240" w:lineRule="auto"/>
         <w:rPr>
           <w:sz w:val="20"/>
           <w:szCs w:val="20"/>
@@ -1840,6 +2256,7 @@
           <w:ilvl w:val="0"/>
           <w:numId w:val="11"/>
         </w:numPr>
+        <w:spacing w:line="240" w:lineRule="auto"/>
         <w:rPr>
           <w:sz w:val="20"/>
           <w:szCs w:val="20"/>
@@ -1881,6 +2298,7 @@
           <w:ilvl w:val="0"/>
           <w:numId w:val="11"/>
         </w:numPr>
+        <w:spacing w:line="240" w:lineRule="auto"/>
         <w:rPr>
           <w:sz w:val="20"/>
           <w:szCs w:val="20"/>
@@ -1911,6 +2329,7 @@
     <w:p>
       <w:pPr>
         <w:pStyle w:val="ListParagraph"/>
+        <w:spacing w:line="240" w:lineRule="auto"/>
         <w:rPr>
           <w:b/>
           <w:color w:val="FF0000"/>
@@ -1921,6 +2340,7 @@
     </w:p>
     <w:p>
       <w:pPr>
+        <w:spacing w:line="240" w:lineRule="auto"/>
         <w:rPr>
           <w:b/>
           <w:sz w:val="20"/>
@@ -1937,9 +2357,19 @@
         </w:rPr>
         <w:t>Bankruptcy</w:t>
       </w:r>
-    </w:p>
-    <w:p>
-      <w:pPr>
+      <w:r>
+        <w:rPr>
+          <w:b/>
+          <w:sz w:val="20"/>
+          <w:szCs w:val="20"/>
+          <w:u w:val="single"/>
+        </w:rPr>
+        <w:t xml:space="preserve"> [Use Case 6]</w:t>
+      </w:r>
+    </w:p>
+    <w:p>
+      <w:pPr>
+        <w:spacing w:line="240" w:lineRule="auto"/>
         <w:rPr>
           <w:sz w:val="20"/>
           <w:szCs w:val="20"/>
@@ -1983,6 +2413,7 @@
     </w:p>
     <w:p>
       <w:pPr>
+        <w:spacing w:line="240" w:lineRule="auto"/>
         <w:rPr>
           <w:b/>
           <w:sz w:val="20"/>
@@ -2007,6 +2438,7 @@
           <w:ilvl w:val="0"/>
           <w:numId w:val="6"/>
         </w:numPr>
+        <w:spacing w:line="240" w:lineRule="auto"/>
         <w:rPr>
           <w:sz w:val="20"/>
           <w:szCs w:val="20"/>
@@ -2022,44 +2454,29 @@
     </w:p>
     <w:p>
       <w:pPr>
-        <w:rPr>
-          <w:b/>
-          <w:sz w:val="20"/>
-          <w:szCs w:val="20"/>
-          <w:u w:val="single"/>
-        </w:rPr>
-      </w:pPr>
-    </w:p>
-    <w:p>
-      <w:pPr>
-        <w:rPr>
-          <w:sz w:val="20"/>
-          <w:szCs w:val="20"/>
-        </w:rPr>
-      </w:pPr>
-    </w:p>
-    <w:p>
-      <w:pPr>
-        <w:rPr>
-          <w:b/>
-          <w:sz w:val="20"/>
-          <w:szCs w:val="20"/>
-          <w:u w:val="single"/>
-        </w:rPr>
-      </w:pPr>
-    </w:p>
-    <w:p>
-      <w:pPr>
-        <w:rPr>
-          <w:b/>
-          <w:sz w:val="20"/>
-          <w:szCs w:val="20"/>
-          <w:u w:val="single"/>
-        </w:rPr>
-      </w:pPr>
-    </w:p>
-    <w:p>
-      <w:pPr>
+        <w:spacing w:line="240" w:lineRule="auto"/>
+        <w:rPr>
+          <w:b/>
+          <w:sz w:val="20"/>
+          <w:szCs w:val="20"/>
+          <w:u w:val="single"/>
+        </w:rPr>
+      </w:pPr>
+    </w:p>
+    <w:p>
+      <w:pPr>
+        <w:spacing w:line="240" w:lineRule="auto"/>
+        <w:rPr>
+          <w:b/>
+          <w:sz w:val="20"/>
+          <w:szCs w:val="20"/>
+          <w:u w:val="single"/>
+        </w:rPr>
+      </w:pPr>
+    </w:p>
+    <w:p>
+      <w:pPr>
+        <w:spacing w:line="240" w:lineRule="auto"/>
         <w:rPr>
           <w:b/>
           <w:sz w:val="24"/>
@@ -3793,6 +4210,25 @@
       <w:contextualSpacing/>
     </w:pPr>
   </w:style>
+  <w:style w:type="table" w:styleId="TableGrid">
+    <w:name w:val="Table Grid"/>
+    <w:basedOn w:val="TableNormal"/>
+    <w:uiPriority w:val="39"/>
+    <w:rsid w:val="001C7972"/>
+    <w:pPr>
+      <w:spacing w:after="0" w:line="240" w:lineRule="auto"/>
+    </w:pPr>
+    <w:tblPr>
+      <w:tblBorders>
+        <w:top w:val="single" w:sz="4" w:space="0" w:color="auto"/>
+        <w:left w:val="single" w:sz="4" w:space="0" w:color="auto"/>
+        <w:bottom w:val="single" w:sz="4" w:space="0" w:color="auto"/>
+        <w:right w:val="single" w:sz="4" w:space="0" w:color="auto"/>
+        <w:insideH w:val="single" w:sz="4" w:space="0" w:color="auto"/>
+        <w:insideV w:val="single" w:sz="4" w:space="0" w:color="auto"/>
+      </w:tblBorders>
+    </w:tblPr>
+  </w:style>
 </w:styles>
 </file>
 
